--- a/Tutorials/Bone_deformities/Bone deformities tutorial.docx
+++ b/Tutorials/Bone_deformities/Bone deformities tutorial.docx
@@ -157,19 +157,8 @@
           <w:sz w:val="22"/>
           <w:szCs w:val="22"/>
         </w:rPr>
-        <w:t xml:space="preserve">Hans </w:t>
-      </w:r>
-      <w:proofErr w:type="spellStart"/>
-      <w:r>
-        <w:rPr>
-          <w:rFonts w:ascii="Segoe UI" w:hAnsi="Segoe UI" w:cs="Segoe UI"/>
-          <w:color w:val="auto"/>
-          <w:sz w:val="22"/>
-          <w:szCs w:val="22"/>
-        </w:rPr>
-        <w:t>Kainz</w:t>
-      </w:r>
-      <w:proofErr w:type="spellEnd"/>
+        <w:t>Hans Kainz</w:t>
+      </w:r>
       <w:r>
         <w:rPr>
           <w:rFonts w:ascii="Segoe UI" w:hAnsi="Segoe UI" w:cs="Segoe UI"/>
@@ -631,64 +620,22 @@
           <w:sz w:val="21"/>
           <w:szCs w:val="21"/>
         </w:rPr>
-        <w:t xml:space="preserve"> Open the mode </w:t>
-      </w:r>
-      <w:proofErr w:type="gramStart"/>
-      <w:r>
-        <w:rPr>
-          <w:rFonts w:ascii="Segoe UI" w:hAnsi="Segoe UI" w:cs="Segoe UI"/>
-          <w:color w:val="auto"/>
-          <w:sz w:val="21"/>
-          <w:szCs w:val="21"/>
-        </w:rPr>
-        <w:t>“.\</w:t>
-      </w:r>
-      <w:proofErr w:type="spellStart"/>
-      <w:r>
-        <w:rPr>
-          <w:rFonts w:ascii="Segoe UI" w:hAnsi="Segoe UI" w:cs="Segoe UI"/>
-          <w:color w:val="auto"/>
-          <w:sz w:val="21"/>
-          <w:szCs w:val="21"/>
-        </w:rPr>
-        <w:t>Bone_deformities</w:t>
-      </w:r>
-      <w:proofErr w:type="spellEnd"/>
-      <w:r>
-        <w:rPr>
-          <w:rFonts w:ascii="Segoe UI" w:hAnsi="Segoe UI" w:cs="Segoe UI"/>
-          <w:color w:val="auto"/>
-          <w:sz w:val="21"/>
-          <w:szCs w:val="21"/>
-        </w:rPr>
-        <w:t>\</w:t>
-      </w:r>
-      <w:proofErr w:type="gramEnd"/>
+        <w:t xml:space="preserve"> Open the mode “.\Bone_deformities\</w:t>
+      </w:r>
       <w:r>
         <w:rPr>
           <w:rFonts w:ascii="Segoe UI" w:hAnsi="Segoe UI" w:cs="Segoe UI"/>
         </w:rPr>
         <w:t xml:space="preserve"> </w:t>
       </w:r>
-      <w:proofErr w:type="spellStart"/>
-      <w:r>
-        <w:rPr>
-          <w:rFonts w:ascii="Segoe UI" w:hAnsi="Segoe UI" w:cs="Segoe UI"/>
-          <w:color w:val="auto"/>
-          <w:sz w:val="21"/>
-          <w:szCs w:val="21"/>
-        </w:rPr>
-        <w:t>Lernagopal_generic.osim</w:t>
-      </w:r>
-      <w:proofErr w:type="spellEnd"/>
-      <w:r>
-        <w:rPr>
-          <w:rFonts w:ascii="Segoe UI" w:hAnsi="Segoe UI" w:cs="Segoe UI"/>
-          <w:color w:val="auto"/>
-          <w:sz w:val="21"/>
-          <w:szCs w:val="21"/>
-        </w:rPr>
-        <w:t>”. (alternatively drag and drop the model to OpenSim GUI).</w:t>
+      <w:r>
+        <w:rPr>
+          <w:rFonts w:ascii="Segoe UI" w:hAnsi="Segoe UI" w:cs="Segoe UI"/>
+          <w:color w:val="auto"/>
+          <w:sz w:val="21"/>
+          <w:szCs w:val="21"/>
+        </w:rPr>
+        <w:t>Lernagopal_generic.osim”. (alternatively drag and drop the model to OpenSim GUI).</w:t>
       </w:r>
     </w:p>
     <w:p>
@@ -788,7 +735,6 @@
         </w:rPr>
         <w:t xml:space="preserve">from participant P01 </w:t>
       </w:r>
-      <w:proofErr w:type="gramStart"/>
       <w:r>
         <w:rPr>
           <w:rFonts w:ascii="Segoe UI" w:hAnsi="Segoe UI" w:cs="Segoe UI"/>
@@ -805,54 +751,22 @@
           <w:sz w:val="21"/>
           <w:szCs w:val="21"/>
         </w:rPr>
-        <w:t>.\</w:t>
-      </w:r>
-      <w:proofErr w:type="spellStart"/>
-      <w:r>
-        <w:rPr>
-          <w:rFonts w:ascii="Segoe UI" w:hAnsi="Segoe UI" w:cs="Segoe UI"/>
-          <w:color w:val="auto"/>
-          <w:sz w:val="21"/>
-          <w:szCs w:val="21"/>
-        </w:rPr>
-        <w:t>Bone_deformities</w:t>
-      </w:r>
-      <w:proofErr w:type="spellEnd"/>
-      <w:r>
-        <w:rPr>
-          <w:rFonts w:ascii="Segoe UI" w:hAnsi="Segoe UI" w:cs="Segoe UI"/>
-          <w:color w:val="auto"/>
-          <w:sz w:val="21"/>
-          <w:szCs w:val="21"/>
-        </w:rPr>
-        <w:t>\P01\session1\</w:t>
-      </w:r>
-      <w:proofErr w:type="gramEnd"/>
+        <w:t>.\Bone_deformities\P01\session1\</w:t>
+      </w:r>
       <w:r>
         <w:rPr>
           <w:rFonts w:ascii="Segoe UI" w:hAnsi="Segoe UI" w:cs="Segoe UI"/>
         </w:rPr>
         <w:t xml:space="preserve"> </w:t>
       </w:r>
-      <w:proofErr w:type="spellStart"/>
-      <w:r>
-        <w:rPr>
-          <w:rFonts w:ascii="Segoe UI" w:hAnsi="Segoe UI" w:cs="Segoe UI"/>
-          <w:color w:val="auto"/>
-          <w:sz w:val="21"/>
-          <w:szCs w:val="21"/>
-        </w:rPr>
-        <w:t>Torsion_model_generic.osim</w:t>
-      </w:r>
-      <w:proofErr w:type="spellEnd"/>
-      <w:r>
-        <w:rPr>
-          <w:rFonts w:ascii="Segoe UI" w:hAnsi="Segoe UI" w:cs="Segoe UI"/>
-          <w:color w:val="auto"/>
-          <w:sz w:val="21"/>
-          <w:szCs w:val="21"/>
-        </w:rPr>
-        <w:t>”</w:t>
+      <w:r>
+        <w:rPr>
+          <w:rFonts w:ascii="Segoe UI" w:hAnsi="Segoe UI" w:cs="Segoe UI"/>
+          <w:color w:val="auto"/>
+          <w:sz w:val="21"/>
+          <w:szCs w:val="21"/>
+        </w:rPr>
+        <w:t>Torsion_model_generic.osim”</w:t>
       </w:r>
     </w:p>
     <w:p>
@@ -936,28 +850,15 @@
         <w:t xml:space="preserve"> of the models and colour the left femur and tibia of </w:t>
       </w:r>
       <w:bookmarkStart w:id="0" w:name="_Hlk147976604"/>
-      <w:proofErr w:type="spellStart"/>
-      <w:r>
-        <w:rPr>
-          <w:rFonts w:ascii="Segoe UI" w:hAnsi="Segoe UI" w:cs="Segoe UI"/>
-          <w:color w:val="auto"/>
-          <w:sz w:val="21"/>
-          <w:szCs w:val="21"/>
-        </w:rPr>
-        <w:t>Torsion_model_</w:t>
-      </w:r>
-      <w:proofErr w:type="gramStart"/>
-      <w:r>
-        <w:rPr>
-          <w:rFonts w:ascii="Segoe UI" w:hAnsi="Segoe UI" w:cs="Segoe UI"/>
-          <w:color w:val="auto"/>
-          <w:sz w:val="21"/>
-          <w:szCs w:val="21"/>
-        </w:rPr>
-        <w:t>generic.osim</w:t>
-      </w:r>
-      <w:proofErr w:type="spellEnd"/>
-      <w:proofErr w:type="gramEnd"/>
+      <w:r>
+        <w:rPr>
+          <w:rFonts w:ascii="Segoe UI" w:hAnsi="Segoe UI" w:cs="Segoe UI"/>
+          <w:color w:val="auto"/>
+          <w:sz w:val="21"/>
+          <w:szCs w:val="21"/>
+        </w:rPr>
+        <w:t>Torsion_model_generic.osim</w:t>
+      </w:r>
       <w:r>
         <w:rPr>
           <w:rFonts w:ascii="Segoe UI" w:hAnsi="Segoe UI" w:cs="Segoe UI"/>
@@ -1053,28 +954,15 @@
         </w:rPr>
         <w:t xml:space="preserve">many bodies does </w:t>
       </w:r>
-      <w:proofErr w:type="spellStart"/>
-      <w:r>
-        <w:rPr>
-          <w:rFonts w:ascii="Segoe UI" w:hAnsi="Segoe UI" w:cs="Segoe UI"/>
-          <w:color w:val="auto"/>
-          <w:sz w:val="21"/>
-          <w:szCs w:val="21"/>
-        </w:rPr>
-        <w:t>Lernagopal_</w:t>
-      </w:r>
-      <w:proofErr w:type="gramStart"/>
-      <w:r>
-        <w:rPr>
-          <w:rFonts w:ascii="Segoe UI" w:hAnsi="Segoe UI" w:cs="Segoe UI"/>
-          <w:color w:val="auto"/>
-          <w:sz w:val="21"/>
-          <w:szCs w:val="21"/>
-        </w:rPr>
-        <w:t>generic.osim</w:t>
-      </w:r>
-      <w:proofErr w:type="spellEnd"/>
-      <w:proofErr w:type="gramEnd"/>
+      <w:r>
+        <w:rPr>
+          <w:rFonts w:ascii="Segoe UI" w:hAnsi="Segoe UI" w:cs="Segoe UI"/>
+          <w:color w:val="auto"/>
+          <w:sz w:val="21"/>
+          <w:szCs w:val="21"/>
+        </w:rPr>
+        <w:t>Lernagopal_generic.osim</w:t>
+      </w:r>
       <w:r>
         <w:rPr>
           <w:rFonts w:ascii="Segoe UI" w:hAnsi="Segoe UI" w:cs="Segoe UI"/>
@@ -1132,28 +1020,15 @@
         <w:lastRenderedPageBreak/>
         <w:t xml:space="preserve">How many DOF does </w:t>
       </w:r>
-      <w:proofErr w:type="spellStart"/>
-      <w:r>
-        <w:rPr>
-          <w:rFonts w:ascii="Segoe UI" w:hAnsi="Segoe UI" w:cs="Segoe UI"/>
-          <w:color w:val="auto"/>
-          <w:sz w:val="21"/>
-          <w:szCs w:val="21"/>
-        </w:rPr>
-        <w:t>Lernagopal_</w:t>
-      </w:r>
-      <w:proofErr w:type="gramStart"/>
-      <w:r>
-        <w:rPr>
-          <w:rFonts w:ascii="Segoe UI" w:hAnsi="Segoe UI" w:cs="Segoe UI"/>
-          <w:color w:val="auto"/>
-          <w:sz w:val="21"/>
-          <w:szCs w:val="21"/>
-        </w:rPr>
-        <w:t>generic.osim</w:t>
-      </w:r>
-      <w:proofErr w:type="spellEnd"/>
-      <w:proofErr w:type="gramEnd"/>
+      <w:r>
+        <w:rPr>
+          <w:rFonts w:ascii="Segoe UI" w:hAnsi="Segoe UI" w:cs="Segoe UI"/>
+          <w:color w:val="auto"/>
+          <w:sz w:val="21"/>
+          <w:szCs w:val="21"/>
+        </w:rPr>
+        <w:t>Lernagopal_generic.osim</w:t>
+      </w:r>
       <w:r>
         <w:rPr>
           <w:rFonts w:ascii="Segoe UI" w:hAnsi="Segoe UI" w:cs="Segoe UI"/>
@@ -1395,7 +1270,6 @@
         </w:rPr>
         <w:t xml:space="preserve">Select the </w:t>
       </w:r>
-      <w:proofErr w:type="spellStart"/>
       <w:r>
         <w:rPr>
           <w:rFonts w:ascii="Segoe UI" w:hAnsi="Segoe UI" w:cs="Segoe UI"/>
@@ -1407,24 +1281,8 @@
           <w:sz w:val="21"/>
           <w:szCs w:val="21"/>
         </w:rPr>
-        <w:t>Torsion_model_</w:t>
-      </w:r>
-      <w:proofErr w:type="gramStart"/>
-      <w:r>
-        <w:rPr>
-          <w:rFonts w:ascii="Segoe UI" w:hAnsi="Segoe UI" w:cs="Segoe UI"/>
-          <w:b/>
-          <w:bCs/>
-          <w:i/>
-          <w:iCs/>
-          <w:color w:val="auto"/>
-          <w:sz w:val="21"/>
-          <w:szCs w:val="21"/>
-        </w:rPr>
-        <w:t>generic.osim</w:t>
-      </w:r>
-      <w:proofErr w:type="spellEnd"/>
-      <w:proofErr w:type="gramEnd"/>
+        <w:t>Torsion_model_generic.osim</w:t>
+      </w:r>
       <w:r>
         <w:rPr>
           <w:rFonts w:ascii="Segoe UI" w:hAnsi="Segoe UI" w:cs="Segoe UI"/>
@@ -1987,6 +1845,8 @@
         </w:rPr>
         <w:t>_l</w:t>
       </w:r>
+      <w:bookmarkStart w:id="1" w:name="_GoBack"/>
+      <w:bookmarkEnd w:id="1"/>
       <w:proofErr w:type="spellEnd"/>
     </w:p>
     <w:p>
@@ -3300,7 +3160,25 @@
             <w:sz w:val="21"/>
             <w:szCs w:val="21"/>
           </w:rPr>
-          <m:t xml:space="preserve">Resultand= </m:t>
+          <m:t>Resultan</m:t>
+        </m:r>
+        <m:r>
+          <w:rPr>
+            <w:rFonts w:ascii="Cambria Math" w:hAnsi="Cambria Math" w:cs="Segoe UI"/>
+            <w:color w:val="auto"/>
+            <w:sz w:val="21"/>
+            <w:szCs w:val="21"/>
+          </w:rPr>
+          <m:t>t</m:t>
+        </m:r>
+        <m:r>
+          <w:rPr>
+            <w:rFonts w:ascii="Cambria Math" w:hAnsi="Cambria Math" w:cs="Segoe UI"/>
+            <w:color w:val="auto"/>
+            <w:sz w:val="21"/>
+            <w:szCs w:val="21"/>
+          </w:rPr>
+          <m:t xml:space="preserve">= </m:t>
         </m:r>
         <m:rad>
           <m:radPr>
@@ -3538,8 +3416,6 @@
         </w:rPr>
         <w:t>?</w:t>
       </w:r>
-      <w:bookmarkStart w:id="1" w:name="_GoBack"/>
-      <w:bookmarkEnd w:id="1"/>
     </w:p>
     <w:p>
       <w:pPr>
@@ -5914,7 +5790,7 @@
 </file>
 
 <file path=customXml/itemProps1.xml><?xml version="1.0" encoding="utf-8"?>
-<ds:datastoreItem xmlns:ds="http://schemas.openxmlformats.org/officeDocument/2006/customXml" ds:itemID="{52E49C47-FE58-4244-9FCE-B1BF55581630}">
+<ds:datastoreItem xmlns:ds="http://schemas.openxmlformats.org/officeDocument/2006/customXml" ds:itemID="{BD16350F-13D7-400F-A5D3-BB930819F42D}">
   <ds:schemaRefs>
     <ds:schemaRef ds:uri="http://schemas.openxmlformats.org/officeDocument/2006/bibliography"/>
   </ds:schemaRefs>
